--- a/doc/Repeater/Техническое задание Peggy Repeater.docx
+++ b/doc/Repeater/Техническое задание Peggy Repeater.docx
@@ -3573,23 +3573,21 @@
         <w:rPr>
           <w:sz w:val="28"/>
           <w:szCs w:val="28"/>
+        </w:rPr>
+      </w:pPr>
+      <w:r>
+        <w:rPr>
+          <w:sz w:val="28"/>
+          <w:szCs w:val="28"/>
+        </w:rPr>
+        <w:t>-</w:t>
+      </w:r>
+      <w:r>
+        <w:rPr>
+          <w:sz w:val="28"/>
+          <w:szCs w:val="28"/>
           <w:lang w:val="en-US"/>
         </w:rPr>
-      </w:pPr>
-      <w:r>
-        <w:rPr>
-          <w:sz w:val="28"/>
-          <w:szCs w:val="28"/>
-          <w:lang w:val="en-US"/>
-        </w:rPr>
-        <w:t>-</w:t>
-      </w:r>
-      <w:r>
-        <w:rPr>
-          <w:sz w:val="28"/>
-          <w:szCs w:val="28"/>
-          <w:lang w:val="en-US"/>
-        </w:rPr>
         <w:t> </w:t>
       </w:r>
       <w:r>
@@ -3610,7 +3608,6 @@
         <w:rPr>
           <w:sz w:val="28"/>
           <w:szCs w:val="28"/>
-          <w:lang w:val="en-US"/>
         </w:rPr>
         <w:t>;</w:t>
       </w:r>
@@ -3624,14 +3621,12 @@
         <w:rPr>
           <w:sz w:val="28"/>
           <w:szCs w:val="28"/>
-          <w:lang w:val="en-US"/>
-        </w:rPr>
-      </w:pPr>
-      <w:r>
-        <w:rPr>
-          <w:sz w:val="28"/>
-          <w:szCs w:val="28"/>
-          <w:lang w:val="en-US"/>
+        </w:rPr>
+      </w:pPr>
+      <w:r>
+        <w:rPr>
+          <w:sz w:val="28"/>
+          <w:szCs w:val="28"/>
         </w:rPr>
         <w:t>-</w:t>
       </w:r>
@@ -3653,7 +3648,6 @@
         <w:rPr>
           <w:sz w:val="28"/>
           <w:szCs w:val="28"/>
-          <w:lang w:val="en-US"/>
         </w:rPr>
         <w:t xml:space="preserve"> </w:t>
       </w:r>
@@ -4179,21 +4173,7 @@
           <w:sz w:val="28"/>
           <w:szCs w:val="28"/>
         </w:rPr>
-        <w:t xml:space="preserve"> – предназначенный для </w:t>
-      </w:r>
-      <w:r>
-        <w:rPr>
-          <w:sz w:val="28"/>
-          <w:szCs w:val="28"/>
-        </w:rPr>
-        <w:t xml:space="preserve">приёма и </w:t>
-      </w:r>
-      <w:r>
-        <w:rPr>
-          <w:sz w:val="28"/>
-          <w:szCs w:val="28"/>
-        </w:rPr>
-        <w:t xml:space="preserve">передачи данных о геолокации по беспроводному каналу </w:t>
+        <w:t xml:space="preserve"> – предназначенный для приёма и передачи данных о геолокации по беспроводному каналу </w:t>
       </w:r>
       <w:r>
         <w:rPr>
@@ -4400,17 +4380,22 @@
         <w:rPr>
           <w:sz w:val="28"/>
           <w:szCs w:val="28"/>
+        </w:rPr>
+        <w:tab/>
+      </w:r>
+      <w:r>
+        <w:rPr>
+          <w:sz w:val="28"/>
+          <w:szCs w:val="28"/>
+        </w:rPr>
+        <w:tab/>
+      </w:r>
+      <w:r>
+        <w:rPr>
+          <w:sz w:val="28"/>
+          <w:szCs w:val="28"/>
           <w:lang w:val="en-US"/>
         </w:rPr>
-        <w:tab/>
-      </w:r>
-      <w:r>
-        <w:rPr>
-          <w:sz w:val="28"/>
-          <w:szCs w:val="28"/>
-          <w:lang w:val="en-US"/>
-        </w:rPr>
-        <w:tab/>
         <w:t>- </w:t>
       </w:r>
       <w:r>
@@ -5143,24 +5128,14 @@
       <w:r>
         <w:t xml:space="preserve">Таблица </w:t>
       </w:r>
-      <w:r>
-        <w:fldChar w:fldCharType="begin"/>
-      </w:r>
-      <w:r>
-        <w:instrText xml:space="preserve"> SEQ Таблица \* ARABIC </w:instrText>
-      </w:r>
-      <w:r>
-        <w:fldChar w:fldCharType="separate"/>
-      </w:r>
-      <w:r>
-        <w:rPr>
-          <w:noProof/>
-        </w:rPr>
-        <w:t>1</w:t>
-      </w:r>
-      <w:r>
-        <w:fldChar w:fldCharType="end"/>
-      </w:r>
+      <w:fldSimple w:instr=" SEQ Таблица \* ARABIC ">
+        <w:r>
+          <w:rPr>
+            <w:noProof/>
+          </w:rPr>
+          <w:t>1</w:t>
+        </w:r>
+      </w:fldSimple>
       <w:r>
         <w:rPr>
           <w:szCs w:val="28"/>
@@ -5599,24 +5574,14 @@
         <w:lastRenderedPageBreak/>
         <w:t xml:space="preserve">Таблица </w:t>
       </w:r>
-      <w:r>
-        <w:fldChar w:fldCharType="begin"/>
-      </w:r>
-      <w:r>
-        <w:instrText xml:space="preserve"> SEQ Таблица \* ARABIC </w:instrText>
-      </w:r>
-      <w:r>
-        <w:fldChar w:fldCharType="separate"/>
-      </w:r>
-      <w:r>
-        <w:rPr>
-          <w:noProof/>
-        </w:rPr>
-        <w:t>2</w:t>
-      </w:r>
-      <w:r>
-        <w:fldChar w:fldCharType="end"/>
-      </w:r>
+      <w:fldSimple w:instr=" SEQ Таблица \* ARABIC ">
+        <w:r>
+          <w:rPr>
+            <w:noProof/>
+          </w:rPr>
+          <w:t>2</w:t>
+        </w:r>
+      </w:fldSimple>
       <w:r>
         <w:t xml:space="preserve"> </w:t>
       </w:r>
@@ -6788,23 +6753,7 @@
           <w:sz w:val="28"/>
           <w:szCs w:val="28"/>
         </w:rPr>
-        <w:t xml:space="preserve">Применяемые материалы должны быть </w:t>
-      </w:r>
-      <w:proofErr w:type="spellStart"/>
-      <w:r>
-        <w:rPr>
-          <w:sz w:val="28"/>
-          <w:szCs w:val="28"/>
-        </w:rPr>
-        <w:t>трудногорючими</w:t>
-      </w:r>
-      <w:proofErr w:type="spellEnd"/>
-      <w:r>
-        <w:rPr>
-          <w:sz w:val="28"/>
-          <w:szCs w:val="28"/>
-        </w:rPr>
-        <w:t xml:space="preserve"> по</w:t>
+        <w:t>Применяемые материалы должны быть трудногорючими по</w:t>
       </w:r>
       <w:r>
         <w:rPr>
@@ -6857,9 +6806,9 @@
         <w:ind w:firstLine="851"/>
         <w:jc w:val="left"/>
       </w:pPr>
-      <w:bookmarkStart w:id="13" w:name="_Toc449449121"/>
-      <w:bookmarkStart w:id="14" w:name="_Toc447552848"/>
-      <w:bookmarkStart w:id="15" w:name="_Toc96184104"/>
+      <w:bookmarkStart w:id="13" w:name="_Toc96184104"/>
+      <w:bookmarkStart w:id="14" w:name="_Toc449449121"/>
+      <w:bookmarkStart w:id="15" w:name="_Toc447552848"/>
       <w:r>
         <w:t>3.</w:t>
       </w:r>
@@ -6872,7 +6821,7 @@
       <w:r>
         <w:t>Требования эргономики и технической эстетики</w:t>
       </w:r>
-      <w:bookmarkEnd w:id="15"/>
+      <w:bookmarkEnd w:id="13"/>
     </w:p>
     <w:p>
       <w:pPr>
@@ -7141,7 +7090,7 @@
       <w:r>
         <w:t xml:space="preserve"> обслуживани</w:t>
       </w:r>
-      <w:bookmarkEnd w:id="13"/>
+      <w:bookmarkEnd w:id="14"/>
       <w:r>
         <w:t>я</w:t>
       </w:r>
@@ -9075,23 +9024,7 @@
           <w:sz w:val="28"/>
           <w:szCs w:val="28"/>
         </w:rPr>
-        <w:t xml:space="preserve">Годность указанных средств должна быть подтверждена сопроводительными документами или клеймами, и они должны быть аттестованы или </w:t>
-      </w:r>
-      <w:proofErr w:type="spellStart"/>
-      <w:r>
-        <w:rPr>
-          <w:sz w:val="28"/>
-          <w:szCs w:val="28"/>
-        </w:rPr>
-        <w:t>поверены</w:t>
-      </w:r>
-      <w:proofErr w:type="spellEnd"/>
-      <w:r>
-        <w:rPr>
-          <w:sz w:val="28"/>
-          <w:szCs w:val="28"/>
-        </w:rPr>
-        <w:t xml:space="preserve"> в установленном порядке</w:t>
+        <w:t>Годность указанных средств должна быть подтверждена сопроводительными документами или клеймами, и они должны быть аттестованы или поверены в установленном порядке</w:t>
       </w:r>
       <w:r>
         <w:rPr>
@@ -10601,7 +10534,22 @@
           <w:szCs w:val="28"/>
           <w:lang w:val="en-US"/>
         </w:rPr>
-        <w:t>Peggy Repeater</w:t>
+        <w:t>Peggy</w:t>
+      </w:r>
+      <w:r>
+        <w:rPr>
+          <w:sz w:val="28"/>
+          <w:szCs w:val="28"/>
+        </w:rPr>
+        <w:t xml:space="preserve"> </w:t>
+      </w:r>
+      <w:r>
+        <w:rPr>
+          <w:sz w:val="28"/>
+          <w:szCs w:val="28"/>
+          <w:lang w:val="en-US"/>
+        </w:rPr>
+        <w:t>Repeater</w:t>
       </w:r>
       <w:r>
         <w:rPr>
@@ -10706,7 +10654,22 @@
           <w:szCs w:val="28"/>
           <w:lang w:val="en-US"/>
         </w:rPr>
-        <w:t>Peggy Repeater</w:t>
+        <w:t>Peggy</w:t>
+      </w:r>
+      <w:r>
+        <w:rPr>
+          <w:sz w:val="28"/>
+          <w:szCs w:val="28"/>
+        </w:rPr>
+        <w:t xml:space="preserve"> </w:t>
+      </w:r>
+      <w:r>
+        <w:rPr>
+          <w:sz w:val="28"/>
+          <w:szCs w:val="28"/>
+          <w:lang w:val="en-US"/>
+        </w:rPr>
+        <w:t>Repeater</w:t>
       </w:r>
       <w:r>
         <w:rPr>
@@ -10943,7 +10906,22 @@
           <w:szCs w:val="28"/>
           <w:lang w:val="en-US"/>
         </w:rPr>
-        <w:t>Peggy Repeater</w:t>
+        <w:t>Peggy</w:t>
+      </w:r>
+      <w:r>
+        <w:rPr>
+          <w:sz w:val="28"/>
+          <w:szCs w:val="28"/>
+        </w:rPr>
+        <w:t xml:space="preserve"> </w:t>
+      </w:r>
+      <w:r>
+        <w:rPr>
+          <w:sz w:val="28"/>
+          <w:szCs w:val="28"/>
+          <w:lang w:val="en-US"/>
+        </w:rPr>
+        <w:t>Repeater</w:t>
       </w:r>
       <w:r>
         <w:rPr>
@@ -11138,7 +11116,22 @@
           <w:szCs w:val="28"/>
           <w:lang w:val="en-US"/>
         </w:rPr>
-        <w:t>Peggy Repeater</w:t>
+        <w:t>Peggy</w:t>
+      </w:r>
+      <w:r>
+        <w:rPr>
+          <w:sz w:val="28"/>
+          <w:szCs w:val="28"/>
+        </w:rPr>
+        <w:t xml:space="preserve"> </w:t>
+      </w:r>
+      <w:r>
+        <w:rPr>
+          <w:sz w:val="28"/>
+          <w:szCs w:val="28"/>
+          <w:lang w:val="en-US"/>
+        </w:rPr>
+        <w:t>Repeater</w:t>
       </w:r>
       <w:r>
         <w:rPr>
@@ -12164,24 +12157,14 @@
       <w:r>
         <w:t xml:space="preserve">Таблица </w:t>
       </w:r>
-      <w:r>
-        <w:fldChar w:fldCharType="begin"/>
-      </w:r>
-      <w:r>
-        <w:instrText xml:space="preserve"> SEQ Таблица \* ARABIC </w:instrText>
-      </w:r>
-      <w:r>
-        <w:fldChar w:fldCharType="separate"/>
-      </w:r>
-      <w:r>
-        <w:rPr>
-          <w:noProof/>
-        </w:rPr>
-        <w:t>3</w:t>
-      </w:r>
-      <w:r>
-        <w:fldChar w:fldCharType="end"/>
-      </w:r>
+      <w:fldSimple w:instr=" SEQ Таблица \* ARABIC ">
+        <w:r>
+          <w:rPr>
+            <w:noProof/>
+          </w:rPr>
+          <w:t>3</w:t>
+        </w:r>
+      </w:fldSimple>
       <w:r>
         <w:t xml:space="preserve"> </w:t>
       </w:r>
@@ -12422,14 +12405,7 @@
                 <w:rFonts w:asciiTheme="minorHAnsi" w:hAnsiTheme="minorHAnsi" w:cstheme="minorHAnsi"/>
                 <w:lang w:val="en-US"/>
               </w:rPr>
-              <w:t>PGG</w:t>
-            </w:r>
-            <w:r>
-              <w:rPr>
-                <w:rFonts w:asciiTheme="minorHAnsi" w:hAnsiTheme="minorHAnsi" w:cstheme="minorHAnsi"/>
-                <w:lang w:val="en-US"/>
-              </w:rPr>
-              <w:t>RPTR</w:t>
+              <w:t>PGGRPTR</w:t>
             </w:r>
             <w:r>
               <w:rPr>
@@ -12515,14 +12491,7 @@
                 <w:rFonts w:asciiTheme="minorHAnsi" w:hAnsiTheme="minorHAnsi" w:cstheme="minorHAnsi"/>
                 <w:lang w:val="en-US"/>
               </w:rPr>
-              <w:t>PGGRPTR</w:t>
-            </w:r>
-            <w:r>
-              <w:rPr>
-                <w:rFonts w:asciiTheme="minorHAnsi" w:hAnsiTheme="minorHAnsi" w:cstheme="minorHAnsi"/>
-                <w:lang w:val="en-US"/>
-              </w:rPr>
-              <w:t>.002</w:t>
+              <w:t>PGGRPTR.002</w:t>
             </w:r>
             <w:r>
               <w:rPr>
@@ -13273,17 +13242,8 @@
           <w:sz w:val="28"/>
           <w:szCs w:val="28"/>
         </w:rPr>
-        <w:t xml:space="preserve">АО «КАТУ им. </w:t>
-      </w:r>
-      <w:proofErr w:type="spellStart"/>
-      <w:r>
-        <w:rPr>
-          <w:sz w:val="28"/>
-          <w:szCs w:val="28"/>
-        </w:rPr>
-        <w:t>С.Сейфуллина</w:t>
-      </w:r>
-      <w:proofErr w:type="spellEnd"/>
+        <w:t>АО «КАТУ им. С.Сейфуллина</w:t>
+      </w:r>
     </w:p>
     <w:p>
       <w:pPr>
@@ -13331,7 +13291,7 @@
         </w:rPr>
         <w:t>внедрения –</w:t>
       </w:r>
-      <w:bookmarkEnd w:id="14"/>
+      <w:bookmarkEnd w:id="15"/>
       <w:bookmarkEnd w:id="25"/>
       <w:commentRangeEnd w:id="48"/>
       <w:r>
@@ -13400,10 +13360,10 @@
           <w:noProof/>
         </w:rPr>
         <w:drawing>
-          <wp:inline distT="0" distB="0" distL="0" distR="0" wp14:anchorId="67F46C54" wp14:editId="39CE4D19">
-            <wp:extent cx="6300470" cy="3393440"/>
+          <wp:inline distT="0" distB="0" distL="0" distR="0" wp14:anchorId="12A93335" wp14:editId="793BB2E7">
+            <wp:extent cx="6300470" cy="3662680"/>
             <wp:effectExtent l="0" t="0" r="0" b="0"/>
-            <wp:docPr id="1" name="Рисунок 1"/>
+            <wp:docPr id="3" name="Рисунок 3"/>
             <wp:cNvGraphicFramePr>
               <a:graphicFrameLocks xmlns:a="http://schemas.openxmlformats.org/drawingml/2006/main" noChangeAspect="1"/>
             </wp:cNvGraphicFramePr>
@@ -13411,7 +13371,7 @@
               <a:graphicData uri="http://schemas.openxmlformats.org/drawingml/2006/picture">
                 <pic:pic xmlns:pic="http://schemas.openxmlformats.org/drawingml/2006/picture">
                   <pic:nvPicPr>
-                    <pic:cNvPr id="0" name="Picture 3"/>
+                    <pic:cNvPr id="0" name="Picture 1"/>
                     <pic:cNvPicPr>
                       <a:picLocks noChangeAspect="1" noChangeArrowheads="1"/>
                     </pic:cNvPicPr>
@@ -13432,7 +13392,7 @@
                   <pic:spPr bwMode="auto">
                     <a:xfrm>
                       <a:off x="0" y="0"/>
-                      <a:ext cx="6300470" cy="3393440"/>
+                      <a:ext cx="6300470" cy="3662680"/>
                     </a:xfrm>
                     <a:prstGeom prst="rect">
                       <a:avLst/>
@@ -13599,23 +13559,7 @@
           <w:sz w:val="28"/>
           <w:szCs w:val="28"/>
         </w:rPr>
-        <w:t xml:space="preserve">- ГОСТ 12.1.044-2018 «Система стандартов безопасности труда. </w:t>
-      </w:r>
-      <w:proofErr w:type="spellStart"/>
-      <w:r>
-        <w:rPr>
-          <w:sz w:val="28"/>
-          <w:szCs w:val="28"/>
-        </w:rPr>
-        <w:t>Пожаровзрывоопасность</w:t>
-      </w:r>
-      <w:proofErr w:type="spellEnd"/>
-      <w:r>
-        <w:rPr>
-          <w:sz w:val="28"/>
-          <w:szCs w:val="28"/>
-        </w:rPr>
-        <w:t xml:space="preserve"> веществ и материалов. Номенклатура показателей и методы их определения»;</w:t>
+        <w:t>- ГОСТ 12.1.044-2018 «Система стандартов безопасности труда. Пожаровзрывоопасность веществ и материалов. Номенклатура показателей и методы их определения»;</w:t>
       </w:r>
     </w:p>
     <w:p>
